--- a/Sprawozdanie.docx
+++ b/Sprawozdanie.docx
@@ -857,24 +857,6 @@
         <w:t>3.Opis scenariuszy</w:t>
       </w:r>
     </w:p>
-    <w:p>
-      <w:pPr>
-        <w:pStyle w:val="Akapitzlist"/>
-        <w:rPr>
-          <w:sz w:val="28"/>
-          <w:szCs w:val="28"/>
-        </w:rPr>
-      </w:pPr>
-    </w:p>
-    <w:p>
-      <w:pPr>
-        <w:pStyle w:val="Akapitzlist"/>
-        <w:rPr>
-          <w:sz w:val="28"/>
-          <w:szCs w:val="28"/>
-        </w:rPr>
-      </w:pPr>
-    </w:p>
     <w:tbl>
       <w:tblPr>
         <w:tblStyle w:val="Tabela-Siatka"/>
@@ -908,6 +890,7 @@
               <w:jc w:val="center"/>
             </w:pPr>
             <w:r>
+              <w:lastRenderedPageBreak/>
               <w:t>Lp.</w:t>
             </w:r>
           </w:p>
@@ -1674,7 +1657,6 @@
               <w:jc w:val="center"/>
             </w:pPr>
             <w:r>
-              <w:lastRenderedPageBreak/>
               <w:t>6</w:t>
             </w:r>
           </w:p>
@@ -1806,6 +1788,7 @@
               <w:jc w:val="center"/>
             </w:pPr>
             <w:r>
+              <w:lastRenderedPageBreak/>
               <w:t>7</w:t>
             </w:r>
           </w:p>
@@ -2164,13 +2147,7 @@
               <w:t>U</w:t>
             </w:r>
             <w:r>
-              <w:t xml:space="preserve">suwa zawodnika z bazy </w:t>
-            </w:r>
-            <w:r>
-              <w:t>pracownika</w:t>
-            </w:r>
-            <w:r>
-              <w:t>, ustawia jego status na „wolny” i dodaję go do bazy dostępnych pracowników</w:t>
+              <w:t>suwa zawodnika z bazy pracownika, ustawia jego status na „wolny” i dodaję go do bazy dostępnych pracowników</w:t>
             </w:r>
           </w:p>
         </w:tc>
@@ -2298,40 +2275,7 @@
               <w:jc w:val="center"/>
             </w:pPr>
             <w:r>
-              <w:t>Dodaje</w:t>
-            </w:r>
-            <w:r>
-              <w:t xml:space="preserve"> </w:t>
-            </w:r>
-            <w:r>
-              <w:t>pracownika</w:t>
-            </w:r>
-            <w:r>
-              <w:t xml:space="preserve"> </w:t>
-            </w:r>
-            <w:r>
-              <w:t>do bazy pracowników</w:t>
-            </w:r>
-            <w:r>
-              <w:t>, ustawia jego status na „</w:t>
-            </w:r>
-            <w:r>
-              <w:t>zakontraktowany</w:t>
-            </w:r>
-            <w:r>
-              <w:t xml:space="preserve">” i </w:t>
-            </w:r>
-            <w:r>
-              <w:t>usuwa</w:t>
-            </w:r>
-            <w:r>
-              <w:t xml:space="preserve"> go </w:t>
-            </w:r>
-            <w:r>
-              <w:t>z</w:t>
-            </w:r>
-            <w:r>
-              <w:t xml:space="preserve"> bazy dostępnych pracowników</w:t>
+              <w:t>Dodaje pracownika do bazy pracowników, ustawia jego status na „zakontraktowany” i usuwa go z bazy dostępnych pracowników</w:t>
             </w:r>
           </w:p>
         </w:tc>
@@ -2581,11 +2525,7 @@
               <w:jc w:val="center"/>
             </w:pPr>
             <w:r>
-              <w:t xml:space="preserve">Ustawia zdarzenie w kalendarzu na ustalony czas i przypisuję ten </w:t>
-            </w:r>
-            <w:r>
-              <w:lastRenderedPageBreak/>
-              <w:t>czas do puli biletów</w:t>
+              <w:t>Ustawia zdarzenie w kalendarzu na ustalony czas i przypisuję ten czas do puli biletów</w:t>
             </w:r>
           </w:p>
         </w:tc>
@@ -2599,6 +2539,355 @@
           <w:szCs w:val="28"/>
         </w:rPr>
       </w:pPr>
+    </w:p>
+    <w:p>
+      <w:pPr>
+        <w:pStyle w:val="Akapitzlist"/>
+        <w:rPr>
+          <w:sz w:val="28"/>
+          <w:szCs w:val="28"/>
+        </w:rPr>
+      </w:pPr>
+    </w:p>
+    <w:p>
+      <w:pPr>
+        <w:pStyle w:val="Akapitzlist"/>
+        <w:rPr>
+          <w:sz w:val="28"/>
+          <w:szCs w:val="28"/>
+        </w:rPr>
+      </w:pPr>
+    </w:p>
+    <w:p>
+      <w:pPr>
+        <w:pStyle w:val="Akapitzlist"/>
+        <w:rPr>
+          <w:sz w:val="28"/>
+          <w:szCs w:val="28"/>
+        </w:rPr>
+      </w:pPr>
+    </w:p>
+    <w:p>
+      <w:pPr>
+        <w:pStyle w:val="Akapitzlist"/>
+        <w:rPr>
+          <w:sz w:val="28"/>
+          <w:szCs w:val="28"/>
+        </w:rPr>
+      </w:pPr>
+    </w:p>
+    <w:p>
+      <w:pPr>
+        <w:pStyle w:val="Akapitzlist"/>
+        <w:rPr>
+          <w:sz w:val="28"/>
+          <w:szCs w:val="28"/>
+        </w:rPr>
+      </w:pPr>
+    </w:p>
+    <w:p>
+      <w:pPr>
+        <w:pStyle w:val="Akapitzlist"/>
+        <w:rPr>
+          <w:sz w:val="28"/>
+          <w:szCs w:val="28"/>
+        </w:rPr>
+      </w:pPr>
+      <w:r>
+        <w:rPr>
+          <w:sz w:val="28"/>
+          <w:szCs w:val="28"/>
+        </w:rPr>
+        <w:t>4. Diagram klas</w:t>
+      </w:r>
+    </w:p>
+    <w:p>
+      <w:pPr>
+        <w:pStyle w:val="Akapitzlist"/>
+        <w:rPr>
+          <w:sz w:val="28"/>
+          <w:szCs w:val="28"/>
+        </w:rPr>
+      </w:pPr>
+      <w:r>
+        <w:rPr>
+          <w:noProof/>
+          <w:sz w:val="28"/>
+          <w:szCs w:val="28"/>
+        </w:rPr>
+        <w:drawing>
+          <wp:inline distT="0" distB="0" distL="0" distR="0" wp14:anchorId="7932A6A3" wp14:editId="1BF4AF60">
+            <wp:extent cx="5760720" cy="4975860"/>
+            <wp:effectExtent l="0" t="0" r="0" b="0"/>
+            <wp:docPr id="1267319652" name="Obraz 1"/>
+            <wp:cNvGraphicFramePr>
+              <a:graphicFrameLocks xmlns:a="http://schemas.openxmlformats.org/drawingml/2006/main" noChangeAspect="1"/>
+            </wp:cNvGraphicFramePr>
+            <a:graphic xmlns:a="http://schemas.openxmlformats.org/drawingml/2006/main">
+              <a:graphicData uri="http://schemas.openxmlformats.org/drawingml/2006/picture">
+                <pic:pic xmlns:pic="http://schemas.openxmlformats.org/drawingml/2006/picture">
+                  <pic:nvPicPr>
+                    <pic:cNvPr id="0" name="Picture 1"/>
+                    <pic:cNvPicPr>
+                      <a:picLocks noChangeAspect="1" noChangeArrowheads="1"/>
+                    </pic:cNvPicPr>
+                  </pic:nvPicPr>
+                  <pic:blipFill>
+                    <a:blip r:embed="rId7" cstate="print">
+                      <a:extLst>
+                        <a:ext uri="{28A0092B-C50C-407E-A947-70E740481C1C}">
+                          <a14:useLocalDpi xmlns:a14="http://schemas.microsoft.com/office/drawing/2010/main" val="0"/>
+                        </a:ext>
+                      </a:extLst>
+                    </a:blip>
+                    <a:srcRect/>
+                    <a:stretch>
+                      <a:fillRect/>
+                    </a:stretch>
+                  </pic:blipFill>
+                  <pic:spPr bwMode="auto">
+                    <a:xfrm>
+                      <a:off x="0" y="0"/>
+                      <a:ext cx="5760720" cy="4975860"/>
+                    </a:xfrm>
+                    <a:prstGeom prst="rect">
+                      <a:avLst/>
+                    </a:prstGeom>
+                    <a:noFill/>
+                    <a:ln>
+                      <a:noFill/>
+                    </a:ln>
+                  </pic:spPr>
+                </pic:pic>
+              </a:graphicData>
+            </a:graphic>
+          </wp:inline>
+        </w:drawing>
+      </w:r>
+    </w:p>
+    <w:p>
+      <w:pPr>
+        <w:pStyle w:val="Akapitzlist"/>
+        <w:rPr>
+          <w:sz w:val="28"/>
+          <w:szCs w:val="28"/>
+        </w:rPr>
+      </w:pPr>
+    </w:p>
+    <w:p>
+      <w:pPr>
+        <w:pStyle w:val="Akapitzlist"/>
+        <w:rPr>
+          <w:sz w:val="28"/>
+          <w:szCs w:val="28"/>
+        </w:rPr>
+      </w:pPr>
+    </w:p>
+    <w:p>
+      <w:pPr>
+        <w:pStyle w:val="Akapitzlist"/>
+        <w:rPr>
+          <w:sz w:val="28"/>
+          <w:szCs w:val="28"/>
+        </w:rPr>
+      </w:pPr>
+    </w:p>
+    <w:p>
+      <w:pPr>
+        <w:pStyle w:val="Akapitzlist"/>
+        <w:rPr>
+          <w:sz w:val="28"/>
+          <w:szCs w:val="28"/>
+        </w:rPr>
+      </w:pPr>
+    </w:p>
+    <w:p>
+      <w:pPr>
+        <w:pStyle w:val="Akapitzlist"/>
+        <w:rPr>
+          <w:sz w:val="28"/>
+          <w:szCs w:val="28"/>
+        </w:rPr>
+      </w:pPr>
+    </w:p>
+    <w:p>
+      <w:pPr>
+        <w:pStyle w:val="Akapitzlist"/>
+        <w:rPr>
+          <w:sz w:val="28"/>
+          <w:szCs w:val="28"/>
+        </w:rPr>
+      </w:pPr>
+    </w:p>
+    <w:p>
+      <w:pPr>
+        <w:pStyle w:val="Akapitzlist"/>
+        <w:rPr>
+          <w:sz w:val="28"/>
+          <w:szCs w:val="28"/>
+        </w:rPr>
+      </w:pPr>
+    </w:p>
+    <w:p>
+      <w:pPr>
+        <w:pStyle w:val="Akapitzlist"/>
+        <w:rPr>
+          <w:sz w:val="28"/>
+          <w:szCs w:val="28"/>
+        </w:rPr>
+      </w:pPr>
+    </w:p>
+    <w:p>
+      <w:pPr>
+        <w:pStyle w:val="Akapitzlist"/>
+        <w:rPr>
+          <w:sz w:val="28"/>
+          <w:szCs w:val="28"/>
+        </w:rPr>
+      </w:pPr>
+    </w:p>
+    <w:p>
+      <w:pPr>
+        <w:pStyle w:val="Akapitzlist"/>
+        <w:rPr>
+          <w:sz w:val="28"/>
+          <w:szCs w:val="28"/>
+        </w:rPr>
+      </w:pPr>
+    </w:p>
+    <w:p>
+      <w:pPr>
+        <w:pStyle w:val="Akapitzlist"/>
+        <w:rPr>
+          <w:sz w:val="28"/>
+          <w:szCs w:val="28"/>
+        </w:rPr>
+      </w:pPr>
+    </w:p>
+    <w:p>
+      <w:pPr>
+        <w:pStyle w:val="Akapitzlist"/>
+        <w:rPr>
+          <w:sz w:val="28"/>
+          <w:szCs w:val="28"/>
+        </w:rPr>
+      </w:pPr>
+    </w:p>
+    <w:p>
+      <w:pPr>
+        <w:pStyle w:val="Akapitzlist"/>
+        <w:rPr>
+          <w:sz w:val="28"/>
+          <w:szCs w:val="28"/>
+        </w:rPr>
+      </w:pPr>
+    </w:p>
+    <w:p>
+      <w:pPr>
+        <w:pStyle w:val="Akapitzlist"/>
+        <w:rPr>
+          <w:sz w:val="28"/>
+          <w:szCs w:val="28"/>
+        </w:rPr>
+      </w:pPr>
+    </w:p>
+    <w:p>
+      <w:pPr>
+        <w:pStyle w:val="Akapitzlist"/>
+        <w:rPr>
+          <w:sz w:val="28"/>
+          <w:szCs w:val="28"/>
+        </w:rPr>
+      </w:pPr>
+    </w:p>
+    <w:p>
+      <w:pPr>
+        <w:pStyle w:val="Akapitzlist"/>
+        <w:rPr>
+          <w:sz w:val="28"/>
+          <w:szCs w:val="28"/>
+        </w:rPr>
+      </w:pPr>
+    </w:p>
+    <w:p>
+      <w:pPr>
+        <w:pStyle w:val="Akapitzlist"/>
+        <w:rPr>
+          <w:sz w:val="28"/>
+          <w:szCs w:val="28"/>
+        </w:rPr>
+      </w:pPr>
+      <w:r>
+        <w:rPr>
+          <w:sz w:val="28"/>
+          <w:szCs w:val="28"/>
+        </w:rPr>
+        <w:t>5.Diagram aktywności</w:t>
+      </w:r>
+    </w:p>
+    <w:p>
+      <w:pPr>
+        <w:pStyle w:val="Akapitzlist"/>
+        <w:rPr>
+          <w:sz w:val="28"/>
+          <w:szCs w:val="28"/>
+        </w:rPr>
+      </w:pPr>
+      <w:r>
+        <w:rPr>
+          <w:noProof/>
+          <w:sz w:val="28"/>
+          <w:szCs w:val="28"/>
+        </w:rPr>
+        <w:drawing>
+          <wp:inline distT="0" distB="0" distL="0" distR="0" wp14:anchorId="0AF7CD71" wp14:editId="3D165112">
+            <wp:extent cx="5760720" cy="4040505"/>
+            <wp:effectExtent l="0" t="0" r="0" b="0"/>
+            <wp:docPr id="1103792109" name="Obraz 3"/>
+            <wp:cNvGraphicFramePr>
+              <a:graphicFrameLocks xmlns:a="http://schemas.openxmlformats.org/drawingml/2006/main" noChangeAspect="1"/>
+            </wp:cNvGraphicFramePr>
+            <a:graphic xmlns:a="http://schemas.openxmlformats.org/drawingml/2006/main">
+              <a:graphicData uri="http://schemas.openxmlformats.org/drawingml/2006/picture">
+                <pic:pic xmlns:pic="http://schemas.openxmlformats.org/drawingml/2006/picture">
+                  <pic:nvPicPr>
+                    <pic:cNvPr id="0" name="Picture 5"/>
+                    <pic:cNvPicPr>
+                      <a:picLocks noChangeAspect="1" noChangeArrowheads="1"/>
+                    </pic:cNvPicPr>
+                  </pic:nvPicPr>
+                  <pic:blipFill>
+                    <a:blip r:embed="rId8" cstate="print">
+                      <a:extLst>
+                        <a:ext uri="{28A0092B-C50C-407E-A947-70E740481C1C}">
+                          <a14:useLocalDpi xmlns:a14="http://schemas.microsoft.com/office/drawing/2010/main" val="0"/>
+                        </a:ext>
+                      </a:extLst>
+                    </a:blip>
+                    <a:srcRect/>
+                    <a:stretch>
+                      <a:fillRect/>
+                    </a:stretch>
+                  </pic:blipFill>
+                  <pic:spPr bwMode="auto">
+                    <a:xfrm>
+                      <a:off x="0" y="0"/>
+                      <a:ext cx="5760720" cy="4040505"/>
+                    </a:xfrm>
+                    <a:prstGeom prst="rect">
+                      <a:avLst/>
+                    </a:prstGeom>
+                    <a:noFill/>
+                    <a:ln>
+                      <a:noFill/>
+                    </a:ln>
+                  </pic:spPr>
+                </pic:pic>
+              </a:graphicData>
+            </a:graphic>
+          </wp:inline>
+        </w:drawing>
+      </w:r>
     </w:p>
     <w:sectPr>
       <w:pgSz w:w="11906" w:h="16838"/>

--- a/Sprawozdanie.docx
+++ b/Sprawozdanie.docx
@@ -774,10 +774,10 @@
         </w:rPr>
         <w:lastRenderedPageBreak/>
         <w:drawing>
-          <wp:inline distT="0" distB="0" distL="0" distR="0" wp14:anchorId="1EA4F8CA" wp14:editId="0B5EC0DB">
-            <wp:extent cx="5760720" cy="8075930"/>
+          <wp:inline distT="0" distB="0" distL="0" distR="0" wp14:anchorId="15E4C759" wp14:editId="54AE2A3F">
+            <wp:extent cx="5760720" cy="8072120"/>
             <wp:effectExtent l="0" t="0" r="0" b="0"/>
-            <wp:docPr id="3" name="Obraz 3"/>
+            <wp:docPr id="819582029" name="Obraz 2"/>
             <wp:cNvGraphicFramePr>
               <a:graphicFrameLocks xmlns:a="http://schemas.openxmlformats.org/drawingml/2006/main" noChangeAspect="1"/>
             </wp:cNvGraphicFramePr>
@@ -806,7 +806,7 @@
                   <pic:spPr bwMode="auto">
                     <a:xfrm>
                       <a:off x="0" y="0"/>
-                      <a:ext cx="5760720" cy="8075930"/>
+                      <a:ext cx="5760720" cy="8072120"/>
                     </a:xfrm>
                     <a:prstGeom prst="rect">
                       <a:avLst/>

--- a/Sprawozdanie.docx
+++ b/Sprawozdanie.docx
@@ -2616,10 +2616,10 @@
           <w:szCs w:val="28"/>
         </w:rPr>
         <w:drawing>
-          <wp:inline distT="0" distB="0" distL="0" distR="0" wp14:anchorId="7932A6A3" wp14:editId="1BF4AF60">
+          <wp:inline distT="0" distB="0" distL="0" distR="0" wp14:anchorId="2C769842" wp14:editId="33731D44">
             <wp:extent cx="5760720" cy="4975860"/>
             <wp:effectExtent l="0" t="0" r="0" b="0"/>
-            <wp:docPr id="1267319652" name="Obraz 1"/>
+            <wp:docPr id="884626659" name="Obraz 1"/>
             <wp:cNvGraphicFramePr>
               <a:graphicFrameLocks xmlns:a="http://schemas.openxmlformats.org/drawingml/2006/main" noChangeAspect="1"/>
             </wp:cNvGraphicFramePr>
@@ -2817,6 +2817,15 @@
           <w:szCs w:val="28"/>
         </w:rPr>
       </w:pPr>
+    </w:p>
+    <w:p>
+      <w:pPr>
+        <w:pStyle w:val="Akapitzlist"/>
+        <w:rPr>
+          <w:sz w:val="28"/>
+          <w:szCs w:val="28"/>
+        </w:rPr>
+      </w:pPr>
       <w:r>
         <w:rPr>
           <w:sz w:val="28"/>
@@ -2873,6 +2882,457 @@
                     <a:xfrm>
                       <a:off x="0" y="0"/>
                       <a:ext cx="5760720" cy="4040505"/>
+                    </a:xfrm>
+                    <a:prstGeom prst="rect">
+                      <a:avLst/>
+                    </a:prstGeom>
+                    <a:noFill/>
+                    <a:ln>
+                      <a:noFill/>
+                    </a:ln>
+                  </pic:spPr>
+                </pic:pic>
+              </a:graphicData>
+            </a:graphic>
+          </wp:inline>
+        </w:drawing>
+      </w:r>
+    </w:p>
+    <w:p>
+      <w:pPr>
+        <w:pStyle w:val="Akapitzlist"/>
+        <w:rPr>
+          <w:sz w:val="28"/>
+          <w:szCs w:val="28"/>
+        </w:rPr>
+      </w:pPr>
+    </w:p>
+    <w:p>
+      <w:pPr>
+        <w:pStyle w:val="Akapitzlist"/>
+        <w:rPr>
+          <w:sz w:val="28"/>
+          <w:szCs w:val="28"/>
+        </w:rPr>
+      </w:pPr>
+    </w:p>
+    <w:p>
+      <w:pPr>
+        <w:pStyle w:val="Akapitzlist"/>
+        <w:rPr>
+          <w:sz w:val="28"/>
+          <w:szCs w:val="28"/>
+        </w:rPr>
+      </w:pPr>
+    </w:p>
+    <w:p>
+      <w:pPr>
+        <w:pStyle w:val="Akapitzlist"/>
+        <w:rPr>
+          <w:sz w:val="28"/>
+          <w:szCs w:val="28"/>
+        </w:rPr>
+      </w:pPr>
+    </w:p>
+    <w:p>
+      <w:pPr>
+        <w:pStyle w:val="Akapitzlist"/>
+        <w:rPr>
+          <w:sz w:val="28"/>
+          <w:szCs w:val="28"/>
+        </w:rPr>
+      </w:pPr>
+    </w:p>
+    <w:p>
+      <w:pPr>
+        <w:pStyle w:val="Akapitzlist"/>
+        <w:rPr>
+          <w:sz w:val="28"/>
+          <w:szCs w:val="28"/>
+        </w:rPr>
+      </w:pPr>
+    </w:p>
+    <w:p>
+      <w:pPr>
+        <w:pStyle w:val="Akapitzlist"/>
+        <w:rPr>
+          <w:sz w:val="28"/>
+          <w:szCs w:val="28"/>
+        </w:rPr>
+      </w:pPr>
+    </w:p>
+    <w:p>
+      <w:pPr>
+        <w:pStyle w:val="Akapitzlist"/>
+        <w:rPr>
+          <w:sz w:val="28"/>
+          <w:szCs w:val="28"/>
+        </w:rPr>
+      </w:pPr>
+    </w:p>
+    <w:p>
+      <w:pPr>
+        <w:pStyle w:val="Akapitzlist"/>
+        <w:rPr>
+          <w:sz w:val="28"/>
+          <w:szCs w:val="28"/>
+        </w:rPr>
+      </w:pPr>
+    </w:p>
+    <w:p>
+      <w:pPr>
+        <w:pStyle w:val="Akapitzlist"/>
+        <w:rPr>
+          <w:sz w:val="28"/>
+          <w:szCs w:val="28"/>
+        </w:rPr>
+      </w:pPr>
+    </w:p>
+    <w:p>
+      <w:pPr>
+        <w:pStyle w:val="Akapitzlist"/>
+        <w:rPr>
+          <w:sz w:val="28"/>
+          <w:szCs w:val="28"/>
+        </w:rPr>
+      </w:pPr>
+    </w:p>
+    <w:p>
+      <w:pPr>
+        <w:pStyle w:val="Akapitzlist"/>
+        <w:rPr>
+          <w:sz w:val="28"/>
+          <w:szCs w:val="28"/>
+        </w:rPr>
+      </w:pPr>
+    </w:p>
+    <w:p>
+      <w:pPr>
+        <w:pStyle w:val="Akapitzlist"/>
+        <w:rPr>
+          <w:sz w:val="28"/>
+          <w:szCs w:val="28"/>
+        </w:rPr>
+      </w:pPr>
+    </w:p>
+    <w:p>
+      <w:pPr>
+        <w:pStyle w:val="Akapitzlist"/>
+        <w:rPr>
+          <w:sz w:val="28"/>
+          <w:szCs w:val="28"/>
+        </w:rPr>
+      </w:pPr>
+    </w:p>
+    <w:p>
+      <w:pPr>
+        <w:pStyle w:val="Akapitzlist"/>
+        <w:rPr>
+          <w:sz w:val="28"/>
+          <w:szCs w:val="28"/>
+        </w:rPr>
+      </w:pPr>
+    </w:p>
+    <w:p>
+      <w:pPr>
+        <w:pStyle w:val="Akapitzlist"/>
+        <w:rPr>
+          <w:sz w:val="28"/>
+          <w:szCs w:val="28"/>
+        </w:rPr>
+      </w:pPr>
+    </w:p>
+    <w:p>
+      <w:pPr>
+        <w:pStyle w:val="Akapitzlist"/>
+        <w:rPr>
+          <w:sz w:val="28"/>
+          <w:szCs w:val="28"/>
+        </w:rPr>
+      </w:pPr>
+      <w:r>
+        <w:rPr>
+          <w:sz w:val="28"/>
+          <w:szCs w:val="28"/>
+        </w:rPr>
+        <w:lastRenderedPageBreak/>
+        <w:t>6. Diagramy sekwencji</w:t>
+      </w:r>
+    </w:p>
+    <w:p>
+      <w:pPr>
+        <w:pStyle w:val="Akapitzlist"/>
+        <w:rPr>
+          <w:sz w:val="28"/>
+          <w:szCs w:val="28"/>
+        </w:rPr>
+      </w:pPr>
+      <w:r>
+        <w:rPr>
+          <w:noProof/>
+          <w:sz w:val="28"/>
+          <w:szCs w:val="28"/>
+        </w:rPr>
+        <w:drawing>
+          <wp:inline distT="0" distB="0" distL="0" distR="0" wp14:anchorId="4AF9275E" wp14:editId="55059FD2">
+            <wp:extent cx="5760720" cy="3722370"/>
+            <wp:effectExtent l="0" t="0" r="0" b="0"/>
+            <wp:docPr id="405978597" name="Obraz 3"/>
+            <wp:cNvGraphicFramePr>
+              <a:graphicFrameLocks xmlns:a="http://schemas.openxmlformats.org/drawingml/2006/main" noChangeAspect="1"/>
+            </wp:cNvGraphicFramePr>
+            <a:graphic xmlns:a="http://schemas.openxmlformats.org/drawingml/2006/main">
+              <a:graphicData uri="http://schemas.openxmlformats.org/drawingml/2006/picture">
+                <pic:pic xmlns:pic="http://schemas.openxmlformats.org/drawingml/2006/picture">
+                  <pic:nvPicPr>
+                    <pic:cNvPr id="0" name="Picture 5"/>
+                    <pic:cNvPicPr>
+                      <a:picLocks noChangeAspect="1" noChangeArrowheads="1"/>
+                    </pic:cNvPicPr>
+                  </pic:nvPicPr>
+                  <pic:blipFill>
+                    <a:blip r:embed="rId9" cstate="print">
+                      <a:extLst>
+                        <a:ext uri="{28A0092B-C50C-407E-A947-70E740481C1C}">
+                          <a14:useLocalDpi xmlns:a14="http://schemas.microsoft.com/office/drawing/2010/main" val="0"/>
+                        </a:ext>
+                      </a:extLst>
+                    </a:blip>
+                    <a:srcRect/>
+                    <a:stretch>
+                      <a:fillRect/>
+                    </a:stretch>
+                  </pic:blipFill>
+                  <pic:spPr bwMode="auto">
+                    <a:xfrm>
+                      <a:off x="0" y="0"/>
+                      <a:ext cx="5760720" cy="3722370"/>
+                    </a:xfrm>
+                    <a:prstGeom prst="rect">
+                      <a:avLst/>
+                    </a:prstGeom>
+                    <a:noFill/>
+                    <a:ln>
+                      <a:noFill/>
+                    </a:ln>
+                  </pic:spPr>
+                </pic:pic>
+              </a:graphicData>
+            </a:graphic>
+          </wp:inline>
+        </w:drawing>
+      </w:r>
+    </w:p>
+    <w:p>
+      <w:pPr>
+        <w:pStyle w:val="Akapitzlist"/>
+        <w:rPr>
+          <w:sz w:val="28"/>
+          <w:szCs w:val="28"/>
+        </w:rPr>
+      </w:pPr>
+      <w:r>
+        <w:rPr>
+          <w:noProof/>
+          <w:sz w:val="28"/>
+          <w:szCs w:val="28"/>
+        </w:rPr>
+        <w:drawing>
+          <wp:inline distT="0" distB="0" distL="0" distR="0" wp14:anchorId="69E55AE9" wp14:editId="03A56699">
+            <wp:extent cx="5760720" cy="2883535"/>
+            <wp:effectExtent l="0" t="0" r="0" b="0"/>
+            <wp:docPr id="2125150660" name="Obraz 4"/>
+            <wp:cNvGraphicFramePr>
+              <a:graphicFrameLocks xmlns:a="http://schemas.openxmlformats.org/drawingml/2006/main" noChangeAspect="1"/>
+            </wp:cNvGraphicFramePr>
+            <a:graphic xmlns:a="http://schemas.openxmlformats.org/drawingml/2006/main">
+              <a:graphicData uri="http://schemas.openxmlformats.org/drawingml/2006/picture">
+                <pic:pic xmlns:pic="http://schemas.openxmlformats.org/drawingml/2006/picture">
+                  <pic:nvPicPr>
+                    <pic:cNvPr id="0" name="Picture 7"/>
+                    <pic:cNvPicPr>
+                      <a:picLocks noChangeAspect="1" noChangeArrowheads="1"/>
+                    </pic:cNvPicPr>
+                  </pic:nvPicPr>
+                  <pic:blipFill>
+                    <a:blip r:embed="rId10" cstate="print">
+                      <a:extLst>
+                        <a:ext uri="{28A0092B-C50C-407E-A947-70E740481C1C}">
+                          <a14:useLocalDpi xmlns:a14="http://schemas.microsoft.com/office/drawing/2010/main" val="0"/>
+                        </a:ext>
+                      </a:extLst>
+                    </a:blip>
+                    <a:srcRect/>
+                    <a:stretch>
+                      <a:fillRect/>
+                    </a:stretch>
+                  </pic:blipFill>
+                  <pic:spPr bwMode="auto">
+                    <a:xfrm>
+                      <a:off x="0" y="0"/>
+                      <a:ext cx="5760720" cy="2883535"/>
+                    </a:xfrm>
+                    <a:prstGeom prst="rect">
+                      <a:avLst/>
+                    </a:prstGeom>
+                    <a:noFill/>
+                    <a:ln>
+                      <a:noFill/>
+                    </a:ln>
+                  </pic:spPr>
+                </pic:pic>
+              </a:graphicData>
+            </a:graphic>
+          </wp:inline>
+        </w:drawing>
+      </w:r>
+    </w:p>
+    <w:p>
+      <w:pPr>
+        <w:pStyle w:val="Akapitzlist"/>
+        <w:rPr>
+          <w:sz w:val="28"/>
+          <w:szCs w:val="28"/>
+        </w:rPr>
+      </w:pPr>
+    </w:p>
+    <w:p>
+      <w:pPr>
+        <w:pStyle w:val="Akapitzlist"/>
+        <w:rPr>
+          <w:sz w:val="28"/>
+          <w:szCs w:val="28"/>
+        </w:rPr>
+      </w:pPr>
+    </w:p>
+    <w:p>
+      <w:pPr>
+        <w:pStyle w:val="Akapitzlist"/>
+        <w:rPr>
+          <w:sz w:val="28"/>
+          <w:szCs w:val="28"/>
+        </w:rPr>
+      </w:pPr>
+    </w:p>
+    <w:p>
+      <w:pPr>
+        <w:pStyle w:val="Akapitzlist"/>
+        <w:rPr>
+          <w:sz w:val="28"/>
+          <w:szCs w:val="28"/>
+        </w:rPr>
+      </w:pPr>
+    </w:p>
+    <w:p>
+      <w:pPr>
+        <w:pStyle w:val="Akapitzlist"/>
+        <w:rPr>
+          <w:sz w:val="28"/>
+          <w:szCs w:val="28"/>
+        </w:rPr>
+      </w:pPr>
+    </w:p>
+    <w:p>
+      <w:pPr>
+        <w:pStyle w:val="Akapitzlist"/>
+        <w:rPr>
+          <w:sz w:val="28"/>
+          <w:szCs w:val="28"/>
+        </w:rPr>
+      </w:pPr>
+    </w:p>
+    <w:p>
+      <w:pPr>
+        <w:pStyle w:val="Akapitzlist"/>
+        <w:rPr>
+          <w:sz w:val="28"/>
+          <w:szCs w:val="28"/>
+        </w:rPr>
+      </w:pPr>
+    </w:p>
+    <w:p>
+      <w:pPr>
+        <w:pStyle w:val="Akapitzlist"/>
+        <w:rPr>
+          <w:sz w:val="28"/>
+          <w:szCs w:val="28"/>
+        </w:rPr>
+      </w:pPr>
+    </w:p>
+    <w:p>
+      <w:pPr>
+        <w:pStyle w:val="Akapitzlist"/>
+        <w:rPr>
+          <w:sz w:val="28"/>
+          <w:szCs w:val="28"/>
+        </w:rPr>
+      </w:pPr>
+      <w:r>
+        <w:rPr>
+          <w:sz w:val="28"/>
+          <w:szCs w:val="28"/>
+        </w:rPr>
+        <w:lastRenderedPageBreak/>
+        <w:t>7.Diagram stanów</w:t>
+      </w:r>
+    </w:p>
+    <w:p>
+      <w:pPr>
+        <w:pStyle w:val="Akapitzlist"/>
+        <w:rPr>
+          <w:sz w:val="28"/>
+          <w:szCs w:val="28"/>
+        </w:rPr>
+      </w:pPr>
+    </w:p>
+    <w:p>
+      <w:pPr>
+        <w:pStyle w:val="Akapitzlist"/>
+        <w:rPr>
+          <w:sz w:val="28"/>
+          <w:szCs w:val="28"/>
+        </w:rPr>
+      </w:pPr>
+      <w:r>
+        <w:rPr>
+          <w:noProof/>
+          <w:sz w:val="28"/>
+          <w:szCs w:val="28"/>
+        </w:rPr>
+        <w:drawing>
+          <wp:inline distT="0" distB="0" distL="0" distR="0" wp14:anchorId="594F9E0D" wp14:editId="0D80C76D">
+            <wp:extent cx="5760720" cy="6037580"/>
+            <wp:effectExtent l="0" t="0" r="0" b="0"/>
+            <wp:docPr id="1968796622" name="Obraz 2"/>
+            <wp:cNvGraphicFramePr>
+              <a:graphicFrameLocks xmlns:a="http://schemas.openxmlformats.org/drawingml/2006/main" noChangeAspect="1"/>
+            </wp:cNvGraphicFramePr>
+            <a:graphic xmlns:a="http://schemas.openxmlformats.org/drawingml/2006/main">
+              <a:graphicData uri="http://schemas.openxmlformats.org/drawingml/2006/picture">
+                <pic:pic xmlns:pic="http://schemas.openxmlformats.org/drawingml/2006/picture">
+                  <pic:nvPicPr>
+                    <pic:cNvPr id="0" name="Picture 3"/>
+                    <pic:cNvPicPr>
+                      <a:picLocks noChangeAspect="1" noChangeArrowheads="1"/>
+                    </pic:cNvPicPr>
+                  </pic:nvPicPr>
+                  <pic:blipFill>
+                    <a:blip r:embed="rId11" cstate="print">
+                      <a:extLst>
+                        <a:ext uri="{28A0092B-C50C-407E-A947-70E740481C1C}">
+                          <a14:useLocalDpi xmlns:a14="http://schemas.microsoft.com/office/drawing/2010/main" val="0"/>
+                        </a:ext>
+                      </a:extLst>
+                    </a:blip>
+                    <a:srcRect/>
+                    <a:stretch>
+                      <a:fillRect/>
+                    </a:stretch>
+                  </pic:blipFill>
+                  <pic:spPr bwMode="auto">
+                    <a:xfrm>
+                      <a:off x="0" y="0"/>
+                      <a:ext cx="5760720" cy="6037580"/>
                     </a:xfrm>
                     <a:prstGeom prst="rect">
                       <a:avLst/>

--- a/Sprawozdanie.docx
+++ b/Sprawozdanie.docx
@@ -3348,6 +3348,24 @@
           </wp:inline>
         </w:drawing>
       </w:r>
+    </w:p>
+    <w:p>
+      <w:pPr>
+        <w:pStyle w:val="Akapitzlist"/>
+        <w:rPr>
+          <w:sz w:val="28"/>
+          <w:szCs w:val="28"/>
+        </w:rPr>
+      </w:pPr>
+    </w:p>
+    <w:p>
+      <w:pPr>
+        <w:pStyle w:val="Akapitzlist"/>
+        <w:rPr>
+          <w:sz w:val="28"/>
+          <w:szCs w:val="28"/>
+        </w:rPr>
+      </w:pPr>
     </w:p>
     <w:sectPr>
       <w:pgSz w:w="11906" w:h="16838"/>

--- a/Sprawozdanie.docx
+++ b/Sprawozdanie.docx
@@ -1,6 +1,6 @@
 
 <file path=word/document.xml><?xml version="1.0" encoding="utf-8"?>
-<w:document xmlns:wpc="http://schemas.microsoft.com/office/word/2010/wordprocessingCanvas" xmlns:cx="http://schemas.microsoft.com/office/drawing/2014/chartex" xmlns:cx1="http://schemas.microsoft.com/office/drawing/2015/9/8/chartex" xmlns:cx2="http://schemas.microsoft.com/office/drawing/2015/10/21/chartex" xmlns:cx3="http://schemas.microsoft.com/office/drawing/2016/5/9/chartex" xmlns:cx4="http://schemas.microsoft.com/office/drawing/2016/5/10/chartex" xmlns:cx5="http://schemas.microsoft.com/office/drawing/2016/5/11/chartex" xmlns:cx6="http://schemas.microsoft.com/office/drawing/2016/5/12/chartex" xmlns:cx7="http://schemas.microsoft.com/office/drawing/2016/5/13/chartex" xmlns:cx8="http://schemas.microsoft.com/office/drawing/2016/5/14/chartex" xmlns:mc="http://schemas.openxmlformats.org/markup-compatibility/2006" xmlns:aink="http://schemas.microsoft.com/office/drawing/2016/ink" xmlns:am3d="http://schemas.microsoft.com/office/drawing/2017/model3d" xmlns:o="urn:schemas-microsoft-com:office:office" xmlns:oel="http://schemas.microsoft.com/office/2019/extlst" xmlns:r="http://schemas.openxmlformats.org/officeDocument/2006/relationships" xmlns:m="http://schemas.openxmlformats.org/officeDocument/2006/math" xmlns:v="urn:schemas-microsoft-com:vml" xmlns:wp14="http://schemas.microsoft.com/office/word/2010/wordprocessingDrawing" xmlns:wp="http://schemas.openxmlformats.org/drawingml/2006/wordprocessingDrawing" xmlns:w10="urn:schemas-microsoft-com:office:word" xmlns:w="http://schemas.openxmlformats.org/wordprocessingml/2006/main" xmlns:w14="http://schemas.microsoft.com/office/word/2010/wordml" xmlns:w15="http://schemas.microsoft.com/office/word/2012/wordml" xmlns:w16cex="http://schemas.microsoft.com/office/word/2018/wordml/cex" xmlns:w16cid="http://schemas.microsoft.com/office/word/2016/wordml/cid" xmlns:w16="http://schemas.microsoft.com/office/word/2018/wordml" xmlns:w16du="http://schemas.microsoft.com/office/word/2023/wordml/word16du" xmlns:w16sdtdh="http://schemas.microsoft.com/office/word/2020/wordml/sdtdatahash" xmlns:w16se="http://schemas.microsoft.com/office/word/2015/wordml/symex" xmlns:wpg="http://schemas.microsoft.com/office/word/2010/wordprocessingGroup" xmlns:wpi="http://schemas.microsoft.com/office/word/2010/wordprocessingInk" xmlns:wne="http://schemas.microsoft.com/office/word/2006/wordml" xmlns:wps="http://schemas.microsoft.com/office/word/2010/wordprocessingShape" mc:Ignorable="w14 w15 w16se w16cid w16 w16cex w16sdtdh wp14">
+<w:document xmlns:wpc="http://schemas.microsoft.com/office/word/2010/wordprocessingCanvas" xmlns:cx="http://schemas.microsoft.com/office/drawing/2014/chartex" xmlns:cx1="http://schemas.microsoft.com/office/drawing/2015/9/8/chartex" xmlns:cx2="http://schemas.microsoft.com/office/drawing/2015/10/21/chartex" xmlns:cx3="http://schemas.microsoft.com/office/drawing/2016/5/9/chartex" xmlns:cx4="http://schemas.microsoft.com/office/drawing/2016/5/10/chartex" xmlns:cx5="http://schemas.microsoft.com/office/drawing/2016/5/11/chartex" xmlns:cx6="http://schemas.microsoft.com/office/drawing/2016/5/12/chartex" xmlns:cx7="http://schemas.microsoft.com/office/drawing/2016/5/13/chartex" xmlns:cx8="http://schemas.microsoft.com/office/drawing/2016/5/14/chartex" xmlns:mc="http://schemas.openxmlformats.org/markup-compatibility/2006" xmlns:aink="http://schemas.microsoft.com/office/drawing/2016/ink" xmlns:am3d="http://schemas.microsoft.com/office/drawing/2017/model3d" xmlns:o="urn:schemas-microsoft-com:office:office" xmlns:oel="http://schemas.microsoft.com/office/2019/extlst" xmlns:r="http://schemas.openxmlformats.org/officeDocument/2006/relationships" xmlns:m="http://schemas.openxmlformats.org/officeDocument/2006/math" xmlns:v="urn:schemas-microsoft-com:vml" xmlns:wp14="http://schemas.microsoft.com/office/word/2010/wordprocessingDrawing" xmlns:wp="http://schemas.openxmlformats.org/drawingml/2006/wordprocessingDrawing" xmlns:w10="urn:schemas-microsoft-com:office:word" xmlns:w="http://schemas.openxmlformats.org/wordprocessingml/2006/main" xmlns:w14="http://schemas.microsoft.com/office/word/2010/wordml" xmlns:w15="http://schemas.microsoft.com/office/word/2012/wordml" xmlns:w16cex="http://schemas.microsoft.com/office/word/2018/wordml/cex" xmlns:w16cid="http://schemas.microsoft.com/office/word/2016/wordml/cid" xmlns:w16="http://schemas.microsoft.com/office/word/2018/wordml" xmlns:w16sdtdh="http://schemas.microsoft.com/office/word/2020/wordml/sdtdatahash" xmlns:w16se="http://schemas.microsoft.com/office/word/2015/wordml/symex" xmlns:wpg="http://schemas.microsoft.com/office/word/2010/wordprocessingGroup" xmlns:wpi="http://schemas.microsoft.com/office/word/2010/wordprocessingInk" xmlns:wne="http://schemas.microsoft.com/office/word/2006/wordml" xmlns:wps="http://schemas.microsoft.com/office/word/2010/wordprocessingShape" mc:Ignorable="w14 w15 w16se w16cid w16 w16cex w16sdtdh wp14">
   <w:body>
     <w:p>
       <w:pPr>
@@ -3131,6 +3131,15 @@
           <w:szCs w:val="28"/>
         </w:rPr>
       </w:pPr>
+    </w:p>
+    <w:p>
+      <w:pPr>
+        <w:pStyle w:val="Akapitzlist"/>
+        <w:rPr>
+          <w:sz w:val="28"/>
+          <w:szCs w:val="28"/>
+        </w:rPr>
+      </w:pPr>
       <w:r>
         <w:rPr>
           <w:noProof/>
@@ -3272,7 +3281,6 @@
           <w:sz w:val="28"/>
           <w:szCs w:val="28"/>
         </w:rPr>
-        <w:lastRenderedPageBreak/>
         <w:t>7.Diagram stanów</w:t>
       </w:r>
     </w:p>
@@ -3357,15 +3365,287 @@
           <w:szCs w:val="28"/>
         </w:rPr>
       </w:pPr>
-    </w:p>
-    <w:p>
-      <w:pPr>
-        <w:pStyle w:val="Akapitzlist"/>
-        <w:rPr>
-          <w:sz w:val="28"/>
-          <w:szCs w:val="28"/>
-        </w:rPr>
-      </w:pPr>
+      <w:r>
+        <w:rPr>
+          <w:noProof/>
+          <w:sz w:val="28"/>
+          <w:szCs w:val="28"/>
+        </w:rPr>
+        <w:lastRenderedPageBreak/>
+        <w:drawing>
+          <wp:inline distT="0" distB="0" distL="0" distR="0" wp14:anchorId="34C9D5C0" wp14:editId="7491C769">
+            <wp:extent cx="5581650" cy="7151370"/>
+            <wp:effectExtent l="0" t="0" r="0" b="0"/>
+            <wp:docPr id="1483340640" name="Obraz 3"/>
+            <wp:cNvGraphicFramePr>
+              <a:graphicFrameLocks xmlns:a="http://schemas.openxmlformats.org/drawingml/2006/main" noChangeAspect="1"/>
+            </wp:cNvGraphicFramePr>
+            <a:graphic xmlns:a="http://schemas.openxmlformats.org/drawingml/2006/main">
+              <a:graphicData uri="http://schemas.openxmlformats.org/drawingml/2006/picture">
+                <pic:pic xmlns:pic="http://schemas.openxmlformats.org/drawingml/2006/picture">
+                  <pic:nvPicPr>
+                    <pic:cNvPr id="0" name="Picture 5"/>
+                    <pic:cNvPicPr>
+                      <a:picLocks noChangeAspect="1" noChangeArrowheads="1"/>
+                    </pic:cNvPicPr>
+                  </pic:nvPicPr>
+                  <pic:blipFill>
+                    <a:blip r:embed="rId12" cstate="print">
+                      <a:extLst>
+                        <a:ext uri="{28A0092B-C50C-407E-A947-70E740481C1C}">
+                          <a14:useLocalDpi xmlns:a14="http://schemas.microsoft.com/office/drawing/2010/main" val="0"/>
+                        </a:ext>
+                      </a:extLst>
+                    </a:blip>
+                    <a:srcRect/>
+                    <a:stretch>
+                      <a:fillRect/>
+                    </a:stretch>
+                  </pic:blipFill>
+                  <pic:spPr bwMode="auto">
+                    <a:xfrm>
+                      <a:off x="0" y="0"/>
+                      <a:ext cx="5581650" cy="7151370"/>
+                    </a:xfrm>
+                    <a:prstGeom prst="rect">
+                      <a:avLst/>
+                    </a:prstGeom>
+                    <a:noFill/>
+                    <a:ln>
+                      <a:noFill/>
+                    </a:ln>
+                  </pic:spPr>
+                </pic:pic>
+              </a:graphicData>
+            </a:graphic>
+          </wp:inline>
+        </w:drawing>
+      </w:r>
+    </w:p>
+    <w:p>
+      <w:pPr>
+        <w:pStyle w:val="Akapitzlist"/>
+        <w:rPr>
+          <w:sz w:val="28"/>
+          <w:szCs w:val="28"/>
+        </w:rPr>
+      </w:pPr>
+    </w:p>
+    <w:p>
+      <w:pPr>
+        <w:pStyle w:val="Akapitzlist"/>
+        <w:rPr>
+          <w:sz w:val="28"/>
+          <w:szCs w:val="28"/>
+        </w:rPr>
+      </w:pPr>
+    </w:p>
+    <w:p>
+      <w:pPr>
+        <w:pStyle w:val="Akapitzlist"/>
+        <w:rPr>
+          <w:sz w:val="28"/>
+          <w:szCs w:val="28"/>
+        </w:rPr>
+      </w:pPr>
+    </w:p>
+    <w:p>
+      <w:pPr>
+        <w:pStyle w:val="Akapitzlist"/>
+        <w:rPr>
+          <w:sz w:val="28"/>
+          <w:szCs w:val="28"/>
+        </w:rPr>
+      </w:pPr>
+    </w:p>
+    <w:p>
+      <w:pPr>
+        <w:pStyle w:val="Akapitzlist"/>
+        <w:rPr>
+          <w:sz w:val="28"/>
+          <w:szCs w:val="28"/>
+        </w:rPr>
+      </w:pPr>
+    </w:p>
+    <w:p>
+      <w:pPr>
+        <w:pStyle w:val="Akapitzlist"/>
+        <w:rPr>
+          <w:sz w:val="28"/>
+          <w:szCs w:val="28"/>
+        </w:rPr>
+      </w:pPr>
+    </w:p>
+    <w:p>
+      <w:pPr>
+        <w:pStyle w:val="Akapitzlist"/>
+        <w:rPr>
+          <w:sz w:val="28"/>
+          <w:szCs w:val="28"/>
+        </w:rPr>
+      </w:pPr>
+    </w:p>
+    <w:p>
+      <w:pPr>
+        <w:pStyle w:val="Akapitzlist"/>
+        <w:rPr>
+          <w:sz w:val="28"/>
+          <w:szCs w:val="28"/>
+        </w:rPr>
+      </w:pPr>
+    </w:p>
+    <w:p>
+      <w:pPr>
+        <w:pStyle w:val="Akapitzlist"/>
+        <w:rPr>
+          <w:sz w:val="28"/>
+          <w:szCs w:val="28"/>
+        </w:rPr>
+      </w:pPr>
+    </w:p>
+    <w:p>
+      <w:pPr>
+        <w:pStyle w:val="Akapitzlist"/>
+        <w:rPr>
+          <w:sz w:val="28"/>
+          <w:szCs w:val="28"/>
+        </w:rPr>
+      </w:pPr>
+      <w:r>
+        <w:rPr>
+          <w:sz w:val="28"/>
+          <w:szCs w:val="28"/>
+        </w:rPr>
+        <w:t>8.Diagramy sekwencji metod wewnętrznych</w:t>
+      </w:r>
+    </w:p>
+    <w:p>
+      <w:pPr>
+        <w:pStyle w:val="Akapitzlist"/>
+        <w:rPr>
+          <w:sz w:val="28"/>
+          <w:szCs w:val="28"/>
+        </w:rPr>
+      </w:pPr>
+      <w:r>
+        <w:rPr>
+          <w:noProof/>
+          <w:sz w:val="28"/>
+          <w:szCs w:val="28"/>
+        </w:rPr>
+        <w:drawing>
+          <wp:inline distT="0" distB="0" distL="0" distR="0" wp14:anchorId="2725D82A" wp14:editId="08CDB977">
+            <wp:extent cx="5760720" cy="2668270"/>
+            <wp:effectExtent l="0" t="0" r="0" b="0"/>
+            <wp:docPr id="1711958663" name="Obraz 1"/>
+            <wp:cNvGraphicFramePr>
+              <a:graphicFrameLocks xmlns:a="http://schemas.openxmlformats.org/drawingml/2006/main" noChangeAspect="1"/>
+            </wp:cNvGraphicFramePr>
+            <a:graphic xmlns:a="http://schemas.openxmlformats.org/drawingml/2006/main">
+              <a:graphicData uri="http://schemas.openxmlformats.org/drawingml/2006/picture">
+                <pic:pic xmlns:pic="http://schemas.openxmlformats.org/drawingml/2006/picture">
+                  <pic:nvPicPr>
+                    <pic:cNvPr id="0" name="Picture 1"/>
+                    <pic:cNvPicPr>
+                      <a:picLocks noChangeAspect="1" noChangeArrowheads="1"/>
+                    </pic:cNvPicPr>
+                  </pic:nvPicPr>
+                  <pic:blipFill>
+                    <a:blip r:embed="rId13" cstate="print">
+                      <a:extLst>
+                        <a:ext uri="{28A0092B-C50C-407E-A947-70E740481C1C}">
+                          <a14:useLocalDpi xmlns:a14="http://schemas.microsoft.com/office/drawing/2010/main" val="0"/>
+                        </a:ext>
+                      </a:extLst>
+                    </a:blip>
+                    <a:srcRect/>
+                    <a:stretch>
+                      <a:fillRect/>
+                    </a:stretch>
+                  </pic:blipFill>
+                  <pic:spPr bwMode="auto">
+                    <a:xfrm>
+                      <a:off x="0" y="0"/>
+                      <a:ext cx="5760720" cy="2668270"/>
+                    </a:xfrm>
+                    <a:prstGeom prst="rect">
+                      <a:avLst/>
+                    </a:prstGeom>
+                    <a:noFill/>
+                    <a:ln>
+                      <a:noFill/>
+                    </a:ln>
+                  </pic:spPr>
+                </pic:pic>
+              </a:graphicData>
+            </a:graphic>
+          </wp:inline>
+        </w:drawing>
+      </w:r>
+    </w:p>
+    <w:p>
+      <w:pPr>
+        <w:pStyle w:val="Akapitzlist"/>
+        <w:rPr>
+          <w:sz w:val="28"/>
+          <w:szCs w:val="28"/>
+        </w:rPr>
+      </w:pPr>
+      <w:r>
+        <w:rPr>
+          <w:noProof/>
+          <w:sz w:val="28"/>
+          <w:szCs w:val="28"/>
+        </w:rPr>
+        <w:drawing>
+          <wp:inline distT="0" distB="0" distL="0" distR="0" wp14:anchorId="301FA12F" wp14:editId="45D922F0">
+            <wp:extent cx="5760720" cy="2252345"/>
+            <wp:effectExtent l="0" t="0" r="0" b="0"/>
+            <wp:docPr id="1388758707" name="Obraz 2"/>
+            <wp:cNvGraphicFramePr>
+              <a:graphicFrameLocks xmlns:a="http://schemas.openxmlformats.org/drawingml/2006/main" noChangeAspect="1"/>
+            </wp:cNvGraphicFramePr>
+            <a:graphic xmlns:a="http://schemas.openxmlformats.org/drawingml/2006/main">
+              <a:graphicData uri="http://schemas.openxmlformats.org/drawingml/2006/picture">
+                <pic:pic xmlns:pic="http://schemas.openxmlformats.org/drawingml/2006/picture">
+                  <pic:nvPicPr>
+                    <pic:cNvPr id="0" name="Picture 3"/>
+                    <pic:cNvPicPr>
+                      <a:picLocks noChangeAspect="1" noChangeArrowheads="1"/>
+                    </pic:cNvPicPr>
+                  </pic:nvPicPr>
+                  <pic:blipFill>
+                    <a:blip r:embed="rId14" cstate="print">
+                      <a:extLst>
+                        <a:ext uri="{28A0092B-C50C-407E-A947-70E740481C1C}">
+                          <a14:useLocalDpi xmlns:a14="http://schemas.microsoft.com/office/drawing/2010/main" val="0"/>
+                        </a:ext>
+                      </a:extLst>
+                    </a:blip>
+                    <a:srcRect/>
+                    <a:stretch>
+                      <a:fillRect/>
+                    </a:stretch>
+                  </pic:blipFill>
+                  <pic:spPr bwMode="auto">
+                    <a:xfrm>
+                      <a:off x="0" y="0"/>
+                      <a:ext cx="5760720" cy="2252345"/>
+                    </a:xfrm>
+                    <a:prstGeom prst="rect">
+                      <a:avLst/>
+                    </a:prstGeom>
+                    <a:noFill/>
+                    <a:ln>
+                      <a:noFill/>
+                    </a:ln>
+                  </pic:spPr>
+                </pic:pic>
+              </a:graphicData>
+            </a:graphic>
+          </wp:inline>
+        </w:drawing>
+      </w:r>
     </w:p>
     <w:sectPr>
       <w:pgSz w:w="11906" w:h="16838"/>
@@ -3378,7 +3658,7 @@
 </file>
 
 <file path=word/numbering.xml><?xml version="1.0" encoding="utf-8"?>
-<w:numbering xmlns:wpc="http://schemas.microsoft.com/office/word/2010/wordprocessingCanvas" xmlns:cx="http://schemas.microsoft.com/office/drawing/2014/chartex" xmlns:cx1="http://schemas.microsoft.com/office/drawing/2015/9/8/chartex" xmlns:cx2="http://schemas.microsoft.com/office/drawing/2015/10/21/chartex" xmlns:cx3="http://schemas.microsoft.com/office/drawing/2016/5/9/chartex" xmlns:cx4="http://schemas.microsoft.com/office/drawing/2016/5/10/chartex" xmlns:cx5="http://schemas.microsoft.com/office/drawing/2016/5/11/chartex" xmlns:cx6="http://schemas.microsoft.com/office/drawing/2016/5/12/chartex" xmlns:cx7="http://schemas.microsoft.com/office/drawing/2016/5/13/chartex" xmlns:cx8="http://schemas.microsoft.com/office/drawing/2016/5/14/chartex" xmlns:mc="http://schemas.openxmlformats.org/markup-compatibility/2006" xmlns:aink="http://schemas.microsoft.com/office/drawing/2016/ink" xmlns:am3d="http://schemas.microsoft.com/office/drawing/2017/model3d" xmlns:o="urn:schemas-microsoft-com:office:office" xmlns:oel="http://schemas.microsoft.com/office/2019/extlst" xmlns:r="http://schemas.openxmlformats.org/officeDocument/2006/relationships" xmlns:m="http://schemas.openxmlformats.org/officeDocument/2006/math" xmlns:v="urn:schemas-microsoft-com:vml" xmlns:wp14="http://schemas.microsoft.com/office/word/2010/wordprocessingDrawing" xmlns:wp="http://schemas.openxmlformats.org/drawingml/2006/wordprocessingDrawing" xmlns:w10="urn:schemas-microsoft-com:office:word" xmlns:w="http://schemas.openxmlformats.org/wordprocessingml/2006/main" xmlns:w14="http://schemas.microsoft.com/office/word/2010/wordml" xmlns:w15="http://schemas.microsoft.com/office/word/2012/wordml" xmlns:w16cex="http://schemas.microsoft.com/office/word/2018/wordml/cex" xmlns:w16cid="http://schemas.microsoft.com/office/word/2016/wordml/cid" xmlns:w16="http://schemas.microsoft.com/office/word/2018/wordml" xmlns:w16du="http://schemas.microsoft.com/office/word/2023/wordml/word16du" xmlns:w16sdtdh="http://schemas.microsoft.com/office/word/2020/wordml/sdtdatahash" xmlns:w16se="http://schemas.microsoft.com/office/word/2015/wordml/symex" xmlns:wpg="http://schemas.microsoft.com/office/word/2010/wordprocessingGroup" xmlns:wpi="http://schemas.microsoft.com/office/word/2010/wordprocessingInk" xmlns:wne="http://schemas.microsoft.com/office/word/2006/wordml" xmlns:wps="http://schemas.microsoft.com/office/word/2010/wordprocessingShape" mc:Ignorable="w14 w15 w16se w16cid w16 w16cex w16sdtdh wp14">
+<w:numbering xmlns:wpc="http://schemas.microsoft.com/office/word/2010/wordprocessingCanvas" xmlns:cx="http://schemas.microsoft.com/office/drawing/2014/chartex" xmlns:cx1="http://schemas.microsoft.com/office/drawing/2015/9/8/chartex" xmlns:cx2="http://schemas.microsoft.com/office/drawing/2015/10/21/chartex" xmlns:cx3="http://schemas.microsoft.com/office/drawing/2016/5/9/chartex" xmlns:cx4="http://schemas.microsoft.com/office/drawing/2016/5/10/chartex" xmlns:cx5="http://schemas.microsoft.com/office/drawing/2016/5/11/chartex" xmlns:cx6="http://schemas.microsoft.com/office/drawing/2016/5/12/chartex" xmlns:cx7="http://schemas.microsoft.com/office/drawing/2016/5/13/chartex" xmlns:cx8="http://schemas.microsoft.com/office/drawing/2016/5/14/chartex" xmlns:mc="http://schemas.openxmlformats.org/markup-compatibility/2006" xmlns:aink="http://schemas.microsoft.com/office/drawing/2016/ink" xmlns:am3d="http://schemas.microsoft.com/office/drawing/2017/model3d" xmlns:o="urn:schemas-microsoft-com:office:office" xmlns:oel="http://schemas.microsoft.com/office/2019/extlst" xmlns:r="http://schemas.openxmlformats.org/officeDocument/2006/relationships" xmlns:m="http://schemas.openxmlformats.org/officeDocument/2006/math" xmlns:v="urn:schemas-microsoft-com:vml" xmlns:wp14="http://schemas.microsoft.com/office/word/2010/wordprocessingDrawing" xmlns:wp="http://schemas.openxmlformats.org/drawingml/2006/wordprocessingDrawing" xmlns:w10="urn:schemas-microsoft-com:office:word" xmlns:w="http://schemas.openxmlformats.org/wordprocessingml/2006/main" xmlns:w14="http://schemas.microsoft.com/office/word/2010/wordml" xmlns:w15="http://schemas.microsoft.com/office/word/2012/wordml" xmlns:w16cex="http://schemas.microsoft.com/office/word/2018/wordml/cex" xmlns:w16cid="http://schemas.microsoft.com/office/word/2016/wordml/cid" xmlns:w16="http://schemas.microsoft.com/office/word/2018/wordml" xmlns:w16sdtdh="http://schemas.microsoft.com/office/word/2020/wordml/sdtdatahash" xmlns:w16se="http://schemas.microsoft.com/office/word/2015/wordml/symex" xmlns:wpg="http://schemas.microsoft.com/office/word/2010/wordprocessingGroup" xmlns:wpi="http://schemas.microsoft.com/office/word/2010/wordprocessingInk" xmlns:wne="http://schemas.microsoft.com/office/word/2006/wordml" xmlns:wps="http://schemas.microsoft.com/office/word/2010/wordprocessingShape" mc:Ignorable="w14 w15 w16se w16cid w16 w16cex w16sdtdh wp14">
   <w:abstractNum w:abstractNumId="0" w15:restartNumberingAfterBreak="0">
     <w:nsid w:val="45953A63"/>
     <w:multiLevelType w:val="multilevel"/>

--- a/Sprawozdanie.docx
+++ b/Sprawozdanie.docx
@@ -3147,10 +3147,10 @@
           <w:szCs w:val="28"/>
         </w:rPr>
         <w:drawing>
-          <wp:inline distT="0" distB="0" distL="0" distR="0" wp14:anchorId="69E55AE9" wp14:editId="03A56699">
-            <wp:extent cx="5760720" cy="2883535"/>
-            <wp:effectExtent l="0" t="0" r="0" b="0"/>
-            <wp:docPr id="2125150660" name="Obraz 4"/>
+          <wp:inline distT="0" distB="0" distL="0" distR="0" wp14:anchorId="02517126" wp14:editId="606178F3">
+            <wp:extent cx="5757545" cy="2943860"/>
+            <wp:effectExtent l="0" t="0" r="0" b="8890"/>
+            <wp:docPr id="1689223307" name="Obraz 1"/>
             <wp:cNvGraphicFramePr>
               <a:graphicFrameLocks xmlns:a="http://schemas.openxmlformats.org/drawingml/2006/main" noChangeAspect="1"/>
             </wp:cNvGraphicFramePr>
@@ -3158,13 +3158,13 @@
               <a:graphicData uri="http://schemas.openxmlformats.org/drawingml/2006/picture">
                 <pic:pic xmlns:pic="http://schemas.openxmlformats.org/drawingml/2006/picture">
                   <pic:nvPicPr>
-                    <pic:cNvPr id="0" name="Picture 7"/>
+                    <pic:cNvPr id="0" name="Picture 1"/>
                     <pic:cNvPicPr>
                       <a:picLocks noChangeAspect="1" noChangeArrowheads="1"/>
                     </pic:cNvPicPr>
                   </pic:nvPicPr>
                   <pic:blipFill>
-                    <a:blip r:embed="rId10" cstate="print">
+                    <a:blip r:embed="rId10">
                       <a:extLst>
                         <a:ext uri="{28A0092B-C50C-407E-A947-70E740481C1C}">
                           <a14:useLocalDpi xmlns:a14="http://schemas.microsoft.com/office/drawing/2010/main" val="0"/>
@@ -3179,7 +3179,7 @@
                   <pic:spPr bwMode="auto">
                     <a:xfrm>
                       <a:off x="0" y="0"/>
-                      <a:ext cx="5760720" cy="2883535"/>
+                      <a:ext cx="5757545" cy="2943860"/>
                     </a:xfrm>
                     <a:prstGeom prst="rect">
                       <a:avLst/>
@@ -3646,6 +3646,1067 @@
           </wp:inline>
         </w:drawing>
       </w:r>
+    </w:p>
+    <w:p>
+      <w:pPr>
+        <w:pStyle w:val="Akapitzlist"/>
+        <w:rPr>
+          <w:sz w:val="28"/>
+          <w:szCs w:val="28"/>
+        </w:rPr>
+      </w:pPr>
+      <w:r>
+        <w:rPr>
+          <w:sz w:val="28"/>
+          <w:szCs w:val="28"/>
+        </w:rPr>
+        <w:t>9. Scenariusze testowe</w:t>
+      </w:r>
+    </w:p>
+    <w:p>
+      <w:pPr>
+        <w:pStyle w:val="Akapitzlist"/>
+        <w:rPr>
+          <w:sz w:val="28"/>
+          <w:szCs w:val="28"/>
+        </w:rPr>
+      </w:pPr>
+    </w:p>
+    <w:tbl>
+      <w:tblPr>
+        <w:tblStyle w:val="Tabela-Siatka"/>
+        <w:tblW w:w="0" w:type="auto"/>
+        <w:tblInd w:w="720" w:type="dxa"/>
+        <w:tblLook w:val="04A0" w:firstRow="1" w:lastRow="0" w:firstColumn="1" w:lastColumn="0" w:noHBand="0" w:noVBand="1"/>
+      </w:tblPr>
+      <w:tblGrid>
+        <w:gridCol w:w="2111"/>
+        <w:gridCol w:w="3441"/>
+        <w:gridCol w:w="2068"/>
+        <w:gridCol w:w="722"/>
+      </w:tblGrid>
+      <w:tr>
+        <w:tc>
+          <w:tcPr>
+            <w:tcW w:w="2131" w:type="dxa"/>
+          </w:tcPr>
+          <w:p>
+            <w:pPr>
+              <w:pStyle w:val="Akapitzlist"/>
+              <w:ind w:left="0"/>
+              <w:rPr>
+                <w:sz w:val="28"/>
+                <w:szCs w:val="28"/>
+              </w:rPr>
+            </w:pPr>
+            <w:r>
+              <w:rPr>
+                <w:kern w:val="0"/>
+                <w:sz w:val="20"/>
+                <w:szCs w:val="20"/>
+                <w14:ligatures w14:val="none"/>
+              </w:rPr>
+              <w:t>Nazw</w:t>
+            </w:r>
+            <w:r>
+              <w:rPr>
+                <w:kern w:val="0"/>
+                <w:sz w:val="20"/>
+                <w:szCs w:val="20"/>
+                <w14:ligatures w14:val="none"/>
+              </w:rPr>
+              <w:t>a</w:t>
+            </w:r>
+            <w:r>
+              <w:rPr>
+                <w:kern w:val="0"/>
+                <w:sz w:val="20"/>
+                <w:szCs w:val="20"/>
+                <w14:ligatures w14:val="none"/>
+              </w:rPr>
+              <w:t xml:space="preserve"> testu</w:t>
+            </w:r>
+          </w:p>
+        </w:tc>
+        <w:tc>
+          <w:tcPr>
+            <w:tcW w:w="3523" w:type="dxa"/>
+          </w:tcPr>
+          <w:p>
+            <w:pPr>
+              <w:rPr>
+                <w:sz w:val="20"/>
+                <w:szCs w:val="20"/>
+              </w:rPr>
+            </w:pPr>
+            <w:r>
+              <w:rPr>
+                <w:sz w:val="20"/>
+                <w:szCs w:val="20"/>
+              </w:rPr>
+              <w:t>Akcje użytkownika / dane użytkownik</w:t>
+            </w:r>
+          </w:p>
+        </w:tc>
+        <w:tc>
+          <w:tcPr>
+            <w:tcW w:w="1966" w:type="dxa"/>
+          </w:tcPr>
+          <w:p>
+            <w:pPr>
+              <w:rPr>
+                <w:sz w:val="20"/>
+                <w:szCs w:val="20"/>
+              </w:rPr>
+            </w:pPr>
+            <w:r>
+              <w:rPr>
+                <w:sz w:val="20"/>
+                <w:szCs w:val="20"/>
+              </w:rPr>
+              <w:t>Oczekiwane rezultaty</w:t>
+            </w:r>
+          </w:p>
+        </w:tc>
+        <w:tc>
+          <w:tcPr>
+            <w:tcW w:w="722" w:type="dxa"/>
+          </w:tcPr>
+          <w:p>
+            <w:pPr>
+              <w:rPr>
+                <w:sz w:val="20"/>
+                <w:szCs w:val="20"/>
+              </w:rPr>
+            </w:pPr>
+            <w:r>
+              <w:rPr>
+                <w:sz w:val="20"/>
+                <w:szCs w:val="20"/>
+              </w:rPr>
+              <w:t>Wynik testu</w:t>
+            </w:r>
+          </w:p>
+        </w:tc>
+      </w:tr>
+      <w:tr>
+        <w:tc>
+          <w:tcPr>
+            <w:tcW w:w="2131" w:type="dxa"/>
+          </w:tcPr>
+          <w:p>
+            <w:pPr>
+              <w:pStyle w:val="Akapitzlist"/>
+              <w:ind w:left="0"/>
+              <w:rPr>
+                <w:sz w:val="28"/>
+                <w:szCs w:val="28"/>
+              </w:rPr>
+            </w:pPr>
+            <w:r>
+              <w:rPr>
+                <w:sz w:val="28"/>
+                <w:szCs w:val="28"/>
+              </w:rPr>
+              <w:t>Sprawdź statystykę</w:t>
+            </w:r>
+          </w:p>
+        </w:tc>
+        <w:tc>
+          <w:tcPr>
+            <w:tcW w:w="3523" w:type="dxa"/>
+          </w:tcPr>
+          <w:p>
+            <w:pPr>
+              <w:pStyle w:val="Akapitzlist"/>
+              <w:ind w:left="0"/>
+              <w:rPr>
+                <w:sz w:val="28"/>
+                <w:szCs w:val="28"/>
+              </w:rPr>
+            </w:pPr>
+            <w:r>
+              <w:rPr>
+                <w:sz w:val="28"/>
+                <w:szCs w:val="28"/>
+              </w:rPr>
+              <w:t>Użytkownik wybiera mecz w celu sprawdzenia jego statystyk</w:t>
+            </w:r>
+          </w:p>
+        </w:tc>
+        <w:tc>
+          <w:tcPr>
+            <w:tcW w:w="1966" w:type="dxa"/>
+          </w:tcPr>
+          <w:p>
+            <w:pPr>
+              <w:pStyle w:val="Akapitzlist"/>
+              <w:ind w:left="0"/>
+              <w:rPr>
+                <w:sz w:val="28"/>
+                <w:szCs w:val="28"/>
+              </w:rPr>
+            </w:pPr>
+            <w:r>
+              <w:rPr>
+                <w:sz w:val="28"/>
+                <w:szCs w:val="28"/>
+              </w:rPr>
+              <w:t>Wyświetlenie statystyki</w:t>
+            </w:r>
+          </w:p>
+        </w:tc>
+        <w:tc>
+          <w:tcPr>
+            <w:tcW w:w="722" w:type="dxa"/>
+          </w:tcPr>
+          <w:p>
+            <w:pPr>
+              <w:pStyle w:val="Akapitzlist"/>
+              <w:ind w:left="0"/>
+              <w:rPr>
+                <w:sz w:val="28"/>
+                <w:szCs w:val="28"/>
+              </w:rPr>
+            </w:pPr>
+          </w:p>
+        </w:tc>
+      </w:tr>
+      <w:tr>
+        <w:tc>
+          <w:tcPr>
+            <w:tcW w:w="2131" w:type="dxa"/>
+          </w:tcPr>
+          <w:p>
+            <w:pPr>
+              <w:pStyle w:val="Akapitzlist"/>
+              <w:ind w:left="0"/>
+              <w:rPr>
+                <w:sz w:val="28"/>
+                <w:szCs w:val="28"/>
+              </w:rPr>
+            </w:pPr>
+            <w:r>
+              <w:rPr>
+                <w:sz w:val="28"/>
+                <w:szCs w:val="28"/>
+              </w:rPr>
+              <w:t>Zarezerwuj</w:t>
+            </w:r>
+          </w:p>
+        </w:tc>
+        <w:tc>
+          <w:tcPr>
+            <w:tcW w:w="3523" w:type="dxa"/>
+          </w:tcPr>
+          <w:p>
+            <w:pPr>
+              <w:pStyle w:val="Akapitzlist"/>
+              <w:ind w:left="0"/>
+              <w:rPr>
+                <w:sz w:val="28"/>
+                <w:szCs w:val="28"/>
+              </w:rPr>
+            </w:pPr>
+            <w:r>
+              <w:rPr>
+                <w:sz w:val="28"/>
+                <w:szCs w:val="28"/>
+              </w:rPr>
+              <w:t>Użytkownik dokonuje rezerwacji</w:t>
+            </w:r>
+          </w:p>
+        </w:tc>
+        <w:tc>
+          <w:tcPr>
+            <w:tcW w:w="1966" w:type="dxa"/>
+          </w:tcPr>
+          <w:p>
+            <w:pPr>
+              <w:pStyle w:val="Akapitzlist"/>
+              <w:ind w:left="0"/>
+              <w:rPr>
+                <w:sz w:val="28"/>
+                <w:szCs w:val="28"/>
+              </w:rPr>
+            </w:pPr>
+            <w:r>
+              <w:rPr>
+                <w:sz w:val="28"/>
+                <w:szCs w:val="28"/>
+              </w:rPr>
+              <w:t>Wyświetla komunikat o udanym dokonaniu rezerwacji</w:t>
+            </w:r>
+          </w:p>
+        </w:tc>
+        <w:tc>
+          <w:tcPr>
+            <w:tcW w:w="722" w:type="dxa"/>
+          </w:tcPr>
+          <w:p>
+            <w:pPr>
+              <w:pStyle w:val="Akapitzlist"/>
+              <w:ind w:left="0"/>
+              <w:rPr>
+                <w:sz w:val="28"/>
+                <w:szCs w:val="28"/>
+              </w:rPr>
+            </w:pPr>
+          </w:p>
+        </w:tc>
+      </w:tr>
+      <w:tr>
+        <w:tc>
+          <w:tcPr>
+            <w:tcW w:w="2131" w:type="dxa"/>
+          </w:tcPr>
+          <w:p>
+            <w:pPr>
+              <w:pStyle w:val="Akapitzlist"/>
+              <w:ind w:left="0"/>
+              <w:rPr>
+                <w:sz w:val="28"/>
+                <w:szCs w:val="28"/>
+              </w:rPr>
+            </w:pPr>
+            <w:r>
+              <w:rPr>
+                <w:sz w:val="28"/>
+                <w:szCs w:val="28"/>
+              </w:rPr>
+              <w:t>Szukaj rezerwacje</w:t>
+            </w:r>
+          </w:p>
+        </w:tc>
+        <w:tc>
+          <w:tcPr>
+            <w:tcW w:w="3523" w:type="dxa"/>
+          </w:tcPr>
+          <w:p>
+            <w:pPr>
+              <w:pStyle w:val="Akapitzlist"/>
+              <w:ind w:left="0"/>
+              <w:rPr>
+                <w:sz w:val="28"/>
+                <w:szCs w:val="28"/>
+              </w:rPr>
+            </w:pPr>
+            <w:r>
+              <w:rPr>
+                <w:sz w:val="28"/>
+                <w:szCs w:val="28"/>
+              </w:rPr>
+              <w:t>Użytkownik wprowadza numer rezerwacji w celu wyszukania jej</w:t>
+            </w:r>
+          </w:p>
+        </w:tc>
+        <w:tc>
+          <w:tcPr>
+            <w:tcW w:w="1966" w:type="dxa"/>
+          </w:tcPr>
+          <w:p>
+            <w:pPr>
+              <w:pStyle w:val="Akapitzlist"/>
+              <w:ind w:left="0"/>
+              <w:rPr>
+                <w:sz w:val="28"/>
+                <w:szCs w:val="28"/>
+              </w:rPr>
+            </w:pPr>
+            <w:r>
+              <w:rPr>
+                <w:sz w:val="28"/>
+                <w:szCs w:val="28"/>
+              </w:rPr>
+              <w:t>Wyświetlenie Rezerwacji</w:t>
+            </w:r>
+          </w:p>
+        </w:tc>
+        <w:tc>
+          <w:tcPr>
+            <w:tcW w:w="722" w:type="dxa"/>
+          </w:tcPr>
+          <w:p>
+            <w:pPr>
+              <w:pStyle w:val="Akapitzlist"/>
+              <w:ind w:left="0"/>
+              <w:rPr>
+                <w:sz w:val="28"/>
+                <w:szCs w:val="28"/>
+              </w:rPr>
+            </w:pPr>
+          </w:p>
+        </w:tc>
+      </w:tr>
+      <w:tr>
+        <w:tc>
+          <w:tcPr>
+            <w:tcW w:w="2131" w:type="dxa"/>
+          </w:tcPr>
+          <w:p>
+            <w:pPr>
+              <w:pStyle w:val="Akapitzlist"/>
+              <w:ind w:left="0"/>
+              <w:rPr>
+                <w:sz w:val="28"/>
+                <w:szCs w:val="28"/>
+              </w:rPr>
+            </w:pPr>
+            <w:r>
+              <w:rPr>
+                <w:sz w:val="28"/>
+                <w:szCs w:val="28"/>
+              </w:rPr>
+              <w:lastRenderedPageBreak/>
+              <w:t>Modyfikuj rezerwacje</w:t>
+            </w:r>
+          </w:p>
+        </w:tc>
+        <w:tc>
+          <w:tcPr>
+            <w:tcW w:w="3523" w:type="dxa"/>
+          </w:tcPr>
+          <w:p>
+            <w:pPr>
+              <w:pStyle w:val="Akapitzlist"/>
+              <w:ind w:left="0"/>
+              <w:rPr>
+                <w:sz w:val="28"/>
+                <w:szCs w:val="28"/>
+              </w:rPr>
+            </w:pPr>
+            <w:r>
+              <w:rPr>
+                <w:sz w:val="28"/>
+                <w:szCs w:val="28"/>
+              </w:rPr>
+              <w:t>Użytkownik wprowadza numer rezerwacji w celu wyszukania jej</w:t>
+            </w:r>
+            <w:r>
+              <w:rPr>
+                <w:sz w:val="28"/>
+                <w:szCs w:val="28"/>
+              </w:rPr>
+              <w:t>, a później ma możliwość jej modyfikacji</w:t>
+            </w:r>
+          </w:p>
+        </w:tc>
+        <w:tc>
+          <w:tcPr>
+            <w:tcW w:w="1966" w:type="dxa"/>
+          </w:tcPr>
+          <w:p>
+            <w:pPr>
+              <w:pStyle w:val="Akapitzlist"/>
+              <w:ind w:left="0"/>
+              <w:rPr>
+                <w:sz w:val="28"/>
+                <w:szCs w:val="28"/>
+              </w:rPr>
+            </w:pPr>
+            <w:r>
+              <w:rPr>
+                <w:sz w:val="28"/>
+                <w:szCs w:val="28"/>
+              </w:rPr>
+              <w:t>Wyświetlenie rezerwacji, możliwość jej zmiany oraz komunikat o poprawnym ukończeniu modyfikacji</w:t>
+            </w:r>
+          </w:p>
+        </w:tc>
+        <w:tc>
+          <w:tcPr>
+            <w:tcW w:w="722" w:type="dxa"/>
+          </w:tcPr>
+          <w:p>
+            <w:pPr>
+              <w:pStyle w:val="Akapitzlist"/>
+              <w:ind w:left="0"/>
+              <w:rPr>
+                <w:sz w:val="28"/>
+                <w:szCs w:val="28"/>
+              </w:rPr>
+            </w:pPr>
+          </w:p>
+        </w:tc>
+      </w:tr>
+      <w:tr>
+        <w:tc>
+          <w:tcPr>
+            <w:tcW w:w="2131" w:type="dxa"/>
+          </w:tcPr>
+          <w:p>
+            <w:pPr>
+              <w:pStyle w:val="Akapitzlist"/>
+              <w:ind w:left="0"/>
+              <w:rPr>
+                <w:sz w:val="28"/>
+                <w:szCs w:val="28"/>
+              </w:rPr>
+            </w:pPr>
+            <w:r>
+              <w:rPr>
+                <w:sz w:val="28"/>
+                <w:szCs w:val="28"/>
+              </w:rPr>
+              <w:t>Anuluj rezerwacje</w:t>
+            </w:r>
+          </w:p>
+        </w:tc>
+        <w:tc>
+          <w:tcPr>
+            <w:tcW w:w="3523" w:type="dxa"/>
+          </w:tcPr>
+          <w:p>
+            <w:pPr>
+              <w:pStyle w:val="Akapitzlist"/>
+              <w:ind w:left="0"/>
+              <w:rPr>
+                <w:sz w:val="28"/>
+                <w:szCs w:val="28"/>
+              </w:rPr>
+            </w:pPr>
+            <w:r>
+              <w:rPr>
+                <w:sz w:val="28"/>
+                <w:szCs w:val="28"/>
+              </w:rPr>
+              <w:t xml:space="preserve">Użytkownik wprowadza numer rezerwacji w celu </w:t>
+            </w:r>
+            <w:r>
+              <w:rPr>
+                <w:sz w:val="28"/>
+                <w:szCs w:val="28"/>
+              </w:rPr>
+              <w:t>usunięcia jej</w:t>
+            </w:r>
+          </w:p>
+        </w:tc>
+        <w:tc>
+          <w:tcPr>
+            <w:tcW w:w="1966" w:type="dxa"/>
+          </w:tcPr>
+          <w:p>
+            <w:pPr>
+              <w:pStyle w:val="Akapitzlist"/>
+              <w:ind w:left="0"/>
+              <w:rPr>
+                <w:sz w:val="28"/>
+                <w:szCs w:val="28"/>
+              </w:rPr>
+            </w:pPr>
+            <w:r>
+              <w:rPr>
+                <w:sz w:val="28"/>
+                <w:szCs w:val="28"/>
+              </w:rPr>
+              <w:t xml:space="preserve">Wyświetla zapytanie z potwierdzeniem anulowania </w:t>
+            </w:r>
+            <w:r>
+              <w:rPr>
+                <w:sz w:val="28"/>
+                <w:szCs w:val="28"/>
+              </w:rPr>
+              <w:t>rezerwacji</w:t>
+            </w:r>
+            <w:r>
+              <w:rPr>
+                <w:sz w:val="28"/>
+                <w:szCs w:val="28"/>
+              </w:rPr>
+              <w:t xml:space="preserve"> wraz z danymi tej </w:t>
+            </w:r>
+            <w:r>
+              <w:rPr>
+                <w:sz w:val="28"/>
+                <w:szCs w:val="28"/>
+              </w:rPr>
+              <w:t>rezerwacji</w:t>
+            </w:r>
+          </w:p>
+        </w:tc>
+        <w:tc>
+          <w:tcPr>
+            <w:tcW w:w="722" w:type="dxa"/>
+          </w:tcPr>
+          <w:p>
+            <w:pPr>
+              <w:pStyle w:val="Akapitzlist"/>
+              <w:ind w:left="0"/>
+              <w:rPr>
+                <w:sz w:val="28"/>
+                <w:szCs w:val="28"/>
+              </w:rPr>
+            </w:pPr>
+          </w:p>
+        </w:tc>
+      </w:tr>
+      <w:tr>
+        <w:tc>
+          <w:tcPr>
+            <w:tcW w:w="2131" w:type="dxa"/>
+          </w:tcPr>
+          <w:p>
+            <w:pPr>
+              <w:pStyle w:val="Akapitzlist"/>
+              <w:ind w:left="0"/>
+              <w:rPr>
+                <w:sz w:val="28"/>
+                <w:szCs w:val="28"/>
+              </w:rPr>
+            </w:pPr>
+            <w:r>
+              <w:rPr>
+                <w:sz w:val="28"/>
+                <w:szCs w:val="28"/>
+              </w:rPr>
+              <w:t>Zwolnienie zawodnika</w:t>
+            </w:r>
+          </w:p>
+        </w:tc>
+        <w:tc>
+          <w:tcPr>
+            <w:tcW w:w="3523" w:type="dxa"/>
+          </w:tcPr>
+          <w:p>
+            <w:pPr>
+              <w:pStyle w:val="Akapitzlist"/>
+              <w:ind w:left="0"/>
+              <w:rPr>
+                <w:sz w:val="28"/>
+                <w:szCs w:val="28"/>
+              </w:rPr>
+            </w:pPr>
+            <w:r>
+              <w:rPr>
+                <w:sz w:val="28"/>
+                <w:szCs w:val="28"/>
+              </w:rPr>
+              <w:t>Użytkownik wprowadza numer zawodnika, którego chce usunąć z listy zawodników</w:t>
+            </w:r>
+          </w:p>
+        </w:tc>
+        <w:tc>
+          <w:tcPr>
+            <w:tcW w:w="1966" w:type="dxa"/>
+          </w:tcPr>
+          <w:p>
+            <w:pPr>
+              <w:pStyle w:val="Akapitzlist"/>
+              <w:ind w:left="0"/>
+              <w:rPr>
+                <w:sz w:val="28"/>
+                <w:szCs w:val="28"/>
+              </w:rPr>
+            </w:pPr>
+            <w:r>
+              <w:rPr>
+                <w:sz w:val="28"/>
+                <w:szCs w:val="28"/>
+              </w:rPr>
+              <w:t>Usunięcie rekordu z bazy danych i wyświetlenie komunikatu o poprawnej operacji</w:t>
+            </w:r>
+          </w:p>
+        </w:tc>
+        <w:tc>
+          <w:tcPr>
+            <w:tcW w:w="722" w:type="dxa"/>
+          </w:tcPr>
+          <w:p>
+            <w:pPr>
+              <w:pStyle w:val="Akapitzlist"/>
+              <w:ind w:left="0"/>
+              <w:rPr>
+                <w:sz w:val="28"/>
+                <w:szCs w:val="28"/>
+              </w:rPr>
+            </w:pPr>
+          </w:p>
+        </w:tc>
+      </w:tr>
+      <w:tr>
+        <w:tc>
+          <w:tcPr>
+            <w:tcW w:w="2131" w:type="dxa"/>
+          </w:tcPr>
+          <w:p>
+            <w:pPr>
+              <w:pStyle w:val="Akapitzlist"/>
+              <w:ind w:left="0"/>
+              <w:rPr>
+                <w:sz w:val="28"/>
+                <w:szCs w:val="28"/>
+              </w:rPr>
+            </w:pPr>
+            <w:r>
+              <w:rPr>
+                <w:sz w:val="28"/>
+                <w:szCs w:val="28"/>
+              </w:rPr>
+              <w:t>Zatrudnienie pracownika</w:t>
+            </w:r>
+          </w:p>
+        </w:tc>
+        <w:tc>
+          <w:tcPr>
+            <w:tcW w:w="3523" w:type="dxa"/>
+          </w:tcPr>
+          <w:p>
+            <w:pPr>
+              <w:pStyle w:val="Akapitzlist"/>
+              <w:ind w:left="0"/>
+              <w:rPr>
+                <w:sz w:val="28"/>
+                <w:szCs w:val="28"/>
+              </w:rPr>
+            </w:pPr>
+            <w:r>
+              <w:rPr>
+                <w:sz w:val="28"/>
+                <w:szCs w:val="28"/>
+              </w:rPr>
+              <w:t>Użytkownik wprowadza dane pracownika, którego chce zatrudnić</w:t>
+            </w:r>
+          </w:p>
+        </w:tc>
+        <w:tc>
+          <w:tcPr>
+            <w:tcW w:w="1966" w:type="dxa"/>
+          </w:tcPr>
+          <w:p>
+            <w:pPr>
+              <w:pStyle w:val="Akapitzlist"/>
+              <w:ind w:left="0"/>
+              <w:rPr>
+                <w:sz w:val="28"/>
+                <w:szCs w:val="28"/>
+              </w:rPr>
+            </w:pPr>
+            <w:r>
+              <w:rPr>
+                <w:sz w:val="28"/>
+                <w:szCs w:val="28"/>
+              </w:rPr>
+              <w:t>Dodaje rekord do bazy danych i wyświetla komunikat o poprawnym dodaniu pracownika</w:t>
+            </w:r>
+          </w:p>
+        </w:tc>
+        <w:tc>
+          <w:tcPr>
+            <w:tcW w:w="722" w:type="dxa"/>
+          </w:tcPr>
+          <w:p>
+            <w:pPr>
+              <w:pStyle w:val="Akapitzlist"/>
+              <w:ind w:left="0"/>
+              <w:rPr>
+                <w:sz w:val="28"/>
+                <w:szCs w:val="28"/>
+              </w:rPr>
+            </w:pPr>
+          </w:p>
+        </w:tc>
+      </w:tr>
+      <w:tr>
+        <w:tc>
+          <w:tcPr>
+            <w:tcW w:w="2131" w:type="dxa"/>
+          </w:tcPr>
+          <w:p>
+            <w:pPr>
+              <w:pStyle w:val="Akapitzlist"/>
+              <w:ind w:left="0"/>
+              <w:rPr>
+                <w:sz w:val="28"/>
+                <w:szCs w:val="28"/>
+              </w:rPr>
+            </w:pPr>
+            <w:r>
+              <w:rPr>
+                <w:sz w:val="28"/>
+                <w:szCs w:val="28"/>
+              </w:rPr>
+              <w:t>Dodanie statystyki</w:t>
+            </w:r>
+          </w:p>
+        </w:tc>
+        <w:tc>
+          <w:tcPr>
+            <w:tcW w:w="3523" w:type="dxa"/>
+          </w:tcPr>
+          <w:p>
+            <w:pPr>
+              <w:pStyle w:val="Akapitzlist"/>
+              <w:ind w:left="0"/>
+              <w:rPr>
+                <w:sz w:val="28"/>
+                <w:szCs w:val="28"/>
+              </w:rPr>
+            </w:pPr>
+            <w:r>
+              <w:rPr>
+                <w:sz w:val="28"/>
+                <w:szCs w:val="28"/>
+              </w:rPr>
+              <w:t>Użytkownik wprowadza dane, które są potrzebne do stworzenia statystyki</w:t>
+            </w:r>
+          </w:p>
+        </w:tc>
+        <w:tc>
+          <w:tcPr>
+            <w:tcW w:w="1966" w:type="dxa"/>
+          </w:tcPr>
+          <w:p>
+            <w:pPr>
+              <w:pStyle w:val="Akapitzlist"/>
+              <w:ind w:left="0"/>
+              <w:rPr>
+                <w:sz w:val="28"/>
+                <w:szCs w:val="28"/>
+              </w:rPr>
+            </w:pPr>
+            <w:r>
+              <w:rPr>
+                <w:sz w:val="28"/>
+                <w:szCs w:val="28"/>
+              </w:rPr>
+              <w:t>Dodaje rekord do bazy danych oraz wyświetla komunikat o poprawnym stworzeniu statystyki</w:t>
+            </w:r>
+          </w:p>
+        </w:tc>
+        <w:tc>
+          <w:tcPr>
+            <w:tcW w:w="722" w:type="dxa"/>
+          </w:tcPr>
+          <w:p>
+            <w:pPr>
+              <w:pStyle w:val="Akapitzlist"/>
+              <w:ind w:left="0"/>
+              <w:rPr>
+                <w:sz w:val="28"/>
+                <w:szCs w:val="28"/>
+              </w:rPr>
+            </w:pPr>
+          </w:p>
+        </w:tc>
+      </w:tr>
+      <w:tr>
+        <w:tc>
+          <w:tcPr>
+            <w:tcW w:w="2131" w:type="dxa"/>
+          </w:tcPr>
+          <w:p>
+            <w:pPr>
+              <w:pStyle w:val="Akapitzlist"/>
+              <w:ind w:left="0"/>
+              <w:rPr>
+                <w:sz w:val="28"/>
+                <w:szCs w:val="28"/>
+              </w:rPr>
+            </w:pPr>
+            <w:r>
+              <w:rPr>
+                <w:sz w:val="28"/>
+                <w:szCs w:val="28"/>
+              </w:rPr>
+              <w:t>Dodanie obecności</w:t>
+            </w:r>
+          </w:p>
+        </w:tc>
+        <w:tc>
+          <w:tcPr>
+            <w:tcW w:w="3523" w:type="dxa"/>
+          </w:tcPr>
+          <w:p>
+            <w:pPr>
+              <w:pStyle w:val="Akapitzlist"/>
+              <w:ind w:left="0"/>
+              <w:rPr>
+                <w:sz w:val="28"/>
+                <w:szCs w:val="28"/>
+              </w:rPr>
+            </w:pPr>
+            <w:r>
+              <w:rPr>
+                <w:sz w:val="28"/>
+                <w:szCs w:val="28"/>
+              </w:rPr>
+              <w:t>Użytkownik wybiera opcję obecny lub nieobecny</w:t>
+            </w:r>
+          </w:p>
+        </w:tc>
+        <w:tc>
+          <w:tcPr>
+            <w:tcW w:w="1966" w:type="dxa"/>
+          </w:tcPr>
+          <w:p>
+            <w:pPr>
+              <w:pStyle w:val="Akapitzlist"/>
+              <w:ind w:left="0"/>
+              <w:rPr>
+                <w:sz w:val="28"/>
+                <w:szCs w:val="28"/>
+              </w:rPr>
+            </w:pPr>
+            <w:r>
+              <w:rPr>
+                <w:sz w:val="28"/>
+                <w:szCs w:val="28"/>
+              </w:rPr>
+              <w:t xml:space="preserve">Wyświetla komunikat o poprawnej zmianie </w:t>
+            </w:r>
+            <w:r>
+              <w:rPr>
+                <w:sz w:val="28"/>
+                <w:szCs w:val="28"/>
+              </w:rPr>
+              <w:lastRenderedPageBreak/>
+              <w:t>obecności i dodaje dane zawodnika do odpowiedniej listy obecnych lub nieobecnych</w:t>
+            </w:r>
+          </w:p>
+        </w:tc>
+        <w:tc>
+          <w:tcPr>
+            <w:tcW w:w="722" w:type="dxa"/>
+          </w:tcPr>
+          <w:p>
+            <w:pPr>
+              <w:pStyle w:val="Akapitzlist"/>
+              <w:ind w:left="0"/>
+              <w:rPr>
+                <w:sz w:val="28"/>
+                <w:szCs w:val="28"/>
+              </w:rPr>
+            </w:pPr>
+          </w:p>
+        </w:tc>
+      </w:tr>
+      <w:tr>
+        <w:tc>
+          <w:tcPr>
+            <w:tcW w:w="2131" w:type="dxa"/>
+          </w:tcPr>
+          <w:p>
+            <w:pPr>
+              <w:pStyle w:val="Akapitzlist"/>
+              <w:ind w:left="0"/>
+              <w:rPr>
+                <w:sz w:val="28"/>
+                <w:szCs w:val="28"/>
+              </w:rPr>
+            </w:pPr>
+            <w:r>
+              <w:rPr>
+                <w:sz w:val="28"/>
+                <w:szCs w:val="28"/>
+              </w:rPr>
+              <w:t>Usunięcie obecności</w:t>
+            </w:r>
+          </w:p>
+        </w:tc>
+        <w:tc>
+          <w:tcPr>
+            <w:tcW w:w="3523" w:type="dxa"/>
+          </w:tcPr>
+          <w:p>
+            <w:pPr>
+              <w:pStyle w:val="Akapitzlist"/>
+              <w:ind w:left="0"/>
+              <w:rPr>
+                <w:sz w:val="28"/>
+                <w:szCs w:val="28"/>
+              </w:rPr>
+            </w:pPr>
+            <w:r>
+              <w:rPr>
+                <w:sz w:val="28"/>
+                <w:szCs w:val="28"/>
+              </w:rPr>
+              <w:t>Użytkownik zmienia obecność zawodnika z obecny na nieobecny</w:t>
+            </w:r>
+          </w:p>
+        </w:tc>
+        <w:tc>
+          <w:tcPr>
+            <w:tcW w:w="1966" w:type="dxa"/>
+          </w:tcPr>
+          <w:p>
+            <w:pPr>
+              <w:pStyle w:val="Akapitzlist"/>
+              <w:ind w:left="0"/>
+              <w:rPr>
+                <w:sz w:val="28"/>
+                <w:szCs w:val="28"/>
+              </w:rPr>
+            </w:pPr>
+            <w:r>
+              <w:rPr>
+                <w:sz w:val="28"/>
+                <w:szCs w:val="28"/>
+              </w:rPr>
+              <w:t>Wyświetla komunikat o poprawn</w:t>
+            </w:r>
+            <w:r>
+              <w:rPr>
+                <w:sz w:val="28"/>
+                <w:szCs w:val="28"/>
+              </w:rPr>
+              <w:t>ym usunięciu obecności,</w:t>
+            </w:r>
+            <w:r>
+              <w:rPr>
+                <w:sz w:val="28"/>
+                <w:szCs w:val="28"/>
+              </w:rPr>
+              <w:t xml:space="preserve"> dodaje dane zawodnika do listy</w:t>
+            </w:r>
+            <w:r>
+              <w:rPr>
+                <w:sz w:val="28"/>
+                <w:szCs w:val="28"/>
+              </w:rPr>
+              <w:t xml:space="preserve"> </w:t>
+            </w:r>
+            <w:r>
+              <w:rPr>
+                <w:sz w:val="28"/>
+                <w:szCs w:val="28"/>
+              </w:rPr>
+              <w:t>nieobecnych</w:t>
+            </w:r>
+            <w:r>
+              <w:rPr>
+                <w:sz w:val="28"/>
+                <w:szCs w:val="28"/>
+              </w:rPr>
+              <w:t xml:space="preserve"> i usuwa dane zawodnika z listy obecnych</w:t>
+            </w:r>
+          </w:p>
+        </w:tc>
+        <w:tc>
+          <w:tcPr>
+            <w:tcW w:w="722" w:type="dxa"/>
+          </w:tcPr>
+          <w:p>
+            <w:pPr>
+              <w:pStyle w:val="Akapitzlist"/>
+              <w:ind w:left="0"/>
+              <w:rPr>
+                <w:sz w:val="28"/>
+                <w:szCs w:val="28"/>
+              </w:rPr>
+            </w:pPr>
+          </w:p>
+        </w:tc>
+      </w:tr>
+    </w:tbl>
+    <w:p>
+      <w:pPr>
+        <w:pStyle w:val="Akapitzlist"/>
+        <w:rPr>
+          <w:sz w:val="28"/>
+          <w:szCs w:val="28"/>
+        </w:rPr>
+      </w:pPr>
     </w:p>
     <w:sectPr>
       <w:pgSz w:w="11906" w:h="16838"/>
